--- a/ResponseToComments.docx
+++ b/ResponseToComments.docx
@@ -205,25 +205,13 @@
           <w:sz w:val="22"/>
           <w:szCs w:val="22"/>
         </w:rPr>
-        <w:t>Toy example – Consider including a toy example to demonstrate each method from section 2 as you present each method. Something as simple as classifying the iris data set by species can show what the method output looks like, and what you might expect from yo</w:t>
-      </w:r>
-      <w:bookmarkStart w:id="0" w:name="_GoBack"/>
-      <w:bookmarkEnd w:id="0"/>
-      <w:r>
-        <w:rPr>
-          <w:rFonts w:eastAsia="Times New Roman" w:cstheme="minorHAnsi"/>
-          <w:b/>
-          <w:color w:val="000000"/>
-          <w:sz w:val="22"/>
-          <w:szCs w:val="22"/>
-        </w:rPr>
-        <w:t>ur results.</w:t>
+        <w:t>Toy example – Consider including a toy example to demonstrate each method from section 2 as you present each method. Something as simple as classifying the iris data set by species can show what the method output looks like, and what you might expect from your results.</w:t>
       </w:r>
       <w:r>
         <w:t xml:space="preserve"> Response: </w:t>
       </w:r>
       <w:r>
-        <w:t xml:space="preserve">I would prefer not to include a toy example in my analysis. I will incorporate diagrams and graphics that give visual representations of what some of the methods are doing. </w:t>
+        <w:t>I was under the impression applying these algorithms to a new data type and discussing their predictions was how I demonstrated my understanding of the methods. Time permitting, I may incorporate a few toy examples.</w:t>
       </w:r>
     </w:p>
     <w:p>
@@ -273,7 +261,15 @@
         <w:t xml:space="preserve"> I have included </w:t>
       </w:r>
       <w:r>
-        <w:t>a  recap of the data how I broke down the test/train sets.</w:t>
+        <w:t>a  recap of the data</w:t>
+      </w:r>
+      <w:r>
+        <w:t xml:space="preserve"> and</w:t>
+      </w:r>
+      <w:bookmarkStart w:id="0" w:name="_GoBack"/>
+      <w:bookmarkEnd w:id="0"/>
+      <w:r>
+        <w:t xml:space="preserve"> how I broke down the test/train sets.</w:t>
       </w:r>
     </w:p>
     <w:p>

--- a/ResponseToComments.docx
+++ b/ResponseToComments.docx
@@ -211,8 +211,13 @@
         <w:t xml:space="preserve"> Response: </w:t>
       </w:r>
       <w:r>
-        <w:t>I was under the impression applying these algorithms to a new data type and discussing their predictions was how I demonstrated my understanding of the methods. Time permitting, I may incorporate a few toy examples.</w:t>
-      </w:r>
+        <w:t xml:space="preserve">I </w:t>
+      </w:r>
+      <w:r>
+        <w:t>have included toy examples to help illustrate a few methods.</w:t>
+      </w:r>
+      <w:bookmarkStart w:id="0" w:name="_GoBack"/>
+      <w:bookmarkEnd w:id="0"/>
     </w:p>
     <w:p>
       <w:pPr>
@@ -266,8 +271,6 @@
       <w:r>
         <w:t xml:space="preserve"> and</w:t>
       </w:r>
-      <w:bookmarkStart w:id="0" w:name="_GoBack"/>
-      <w:bookmarkEnd w:id="0"/>
       <w:r>
         <w:t xml:space="preserve"> how I broke down the test/train sets.</w:t>
       </w:r>
@@ -434,7 +437,6 @@
           <w:b/>
           <w:szCs w:val="22"/>
         </w:rPr>
-        <w:lastRenderedPageBreak/>
         <w:t>In 3.0.1, the term "significantly faster" is used. Was a hypothesis test used? Is this a colloquial use of “significantly”?</w:t>
       </w:r>
       <w:r>
@@ -475,6 +477,7 @@
           <w:b/>
           <w:szCs w:val="22"/>
         </w:rPr>
+        <w:lastRenderedPageBreak/>
         <w:t>In 3.1, 2nd paragraph of the conclusion, you suggest that some techniques were not suitable for the data. Can you explain (briefly) why they weren't suitable and what characteristics would have been necessary for the techniques?</w:t>
       </w:r>
       <w:r>
